--- a/Kafka/Apache Kafka for absolute beginners/Section 2 Apache Kafka - Getting Started/13. Configuring Your Development IDE.docx
+++ b/Kafka/Apache Kafka for absolute beginners/Section 2 Apache Kafka - Getting Started/13. Configuring Your Development IDE.docx
@@ -198,7 +198,7 @@
         <w:t xml:space="preserve">The configuration created 3 log files one for each node (Broker) </w:t>
       </w:r>
       <w:r>
-        <w:t>in the c:\temp directory as follows:</w:t>
+        <w:t>in the c:\tmp directory as follows:</w:t>
       </w:r>
       <w:r>
         <w:br/>
@@ -250,6 +250,12 @@
       </w:r>
       <w:r>
         <w:br/>
+      </w:r>
+      <w:r>
+        <w:rPr>
+          <w:b/>
+          <w:bCs/>
+        </w:rPr>
         <w:t>What we will be the approach?</w:t>
       </w:r>
     </w:p>
@@ -270,22 +276,59 @@
         <w:t>. It means when running Kafka Cluster</w:t>
       </w:r>
       <w:r>
-        <w:t xml:space="preserve"> for different apps</w:t>
-      </w:r>
-      <w:r>
-        <w:t xml:space="preserve">, the ports of Zookeeper, Brokers must not </w:t>
-      </w:r>
-      <w:r>
-        <w:t>change,</w:t>
+        <w:t xml:space="preserve"> for different </w:t>
+      </w:r>
+      <w:r>
+        <w:t xml:space="preserve">demo </w:t>
+      </w:r>
+      <w:r>
+        <w:t>apps</w:t>
+      </w:r>
+      <w:r>
+        <w:t xml:space="preserve">, </w:t>
+      </w:r>
+      <w:r>
+        <w:t xml:space="preserve">log files must not be overlapped. </w:t>
+      </w:r>
+      <w:r>
+        <w:br/>
+        <w:t xml:space="preserve">So, we will create a separate Data Dir </w:t>
+      </w:r>
+      <w:r>
+        <w:rPr>
+          <w:b/>
+          <w:bCs/>
+        </w:rPr>
+        <w:t>c:\tem</w:t>
+      </w:r>
+      <w:r>
+        <w:rPr>
+          <w:b/>
+          <w:bCs/>
+        </w:rPr>
+        <w:t>\kafka-logs-0</w:t>
       </w:r>
       <w:r>
         <w:t xml:space="preserve"> </w:t>
       </w:r>
       <w:r>
-        <w:t xml:space="preserve">and log files must not be overlapped. </w:t>
+        <w:t>for each example.</w:t>
       </w:r>
       <w:r>
         <w:br/>
+      </w:r>
+      <w:r>
+        <w:rPr>
+          <w:b/>
+          <w:bCs/>
+        </w:rPr>
+        <w:br/>
+      </w:r>
+      <w:r>
+        <w:rPr>
+          <w:b/>
+          <w:bCs/>
+        </w:rPr>
         <w:t>How to do this?</w:t>
       </w:r>
     </w:p>
@@ -310,7 +353,13 @@
         <w:br/>
       </w:r>
       <w:r>
-        <w:t xml:space="preserve">Every time you start Kafka Cluster from your IDE, it will create new log in the current Directory. </w:t>
+        <w:t>Every time you start Kafka Cluster from your IDE, it will create new log in the current Directory</w:t>
+      </w:r>
+      <w:r>
+        <w:t xml:space="preserve"> of the project</w:t>
+      </w:r>
+      <w:r>
+        <w:t xml:space="preserve">. </w:t>
       </w:r>
       <w:r>
         <w:br/>
@@ -555,7 +604,13 @@
         <w:t>Setting Environment variable</w:t>
       </w:r>
       <w:r>
-        <w:t xml:space="preserve"> “KAKFA_HOEM”</w:t>
+        <w:t xml:space="preserve"> “KAKFA_</w:t>
+      </w:r>
+      <w:r>
+        <w:t>HOME</w:t>
+      </w:r>
+      <w:r>
+        <w:t>”</w:t>
       </w:r>
       <w:r>
         <w:rPr>
@@ -1034,6 +1089,10 @@
             </a:graphic>
           </wp:inline>
         </w:drawing>
+      </w:r>
+      <w:r>
+        <w:br/>
+        <w:t>When we start another project, the log files of the other project will remain isolated in that project itself.</w:t>
       </w:r>
     </w:p>
     <w:p>
